--- a/client-server-protocol.docx
+++ b/client-server-protocol.docx
@@ -116,7 +116,6 @@
         </w:rPr>
         <w:t>?</w:t>
       </w:r>
-      <w:proofErr w:type="gramStart"/>
       <w:r>
         <w:rPr>
           <w:highlight w:val="cyan"/>
@@ -135,7 +134,6 @@
         </w:rPr>
         <w:t>DDDD</w:t>
       </w:r>
-      <w:proofErr w:type="gramEnd"/>
     </w:p>
     <w:p>
       <w:pPr>
@@ -175,7 +173,6 @@
         </w:rPr>
         <w:t>?</w:t>
       </w:r>
-      <w:proofErr w:type="gramStart"/>
       <w:r>
         <w:rPr>
           <w:highlight w:val="cyan"/>
@@ -194,7 +191,6 @@
         </w:rPr>
         <w:t>DDDD</w:t>
       </w:r>
-      <w:proofErr w:type="gramEnd"/>
     </w:p>
     <w:p>
       <w:pPr>
@@ -541,20 +537,8 @@
           <w:sz w:val="24"/>
           <w:szCs w:val="24"/>
         </w:rPr>
-        <w:t xml:space="preserve">Divided </w:t>
-      </w:r>
-      <w:proofErr w:type="gramStart"/>
-      <w:r>
-        <w:rPr>
-          <w:rStyle w:val="Strong"/>
-          <w:b w:val="0"/>
-          <w:bCs w:val="0"/>
-          <w:sz w:val="24"/>
-          <w:szCs w:val="24"/>
-        </w:rPr>
-        <w:t>by !</w:t>
-      </w:r>
-      <w:proofErr w:type="gramEnd"/>
+        <w:t>Divided by !</w:t>
+      </w:r>
     </w:p>
     <w:p>
       <w:pPr>
@@ -719,16 +703,8 @@
         <w:rPr>
           <w:rStyle w:val="SubtleEmphasis"/>
         </w:rPr>
-        <w:t xml:space="preserve">DATA template: </w:t>
-      </w:r>
-      <w:proofErr w:type="gramStart"/>
-      <w:r>
-        <w:rPr>
-          <w:rStyle w:val="SubtleEmphasis"/>
-        </w:rPr>
-        <w:t>UUU!PPPP</w:t>
-      </w:r>
-      <w:proofErr w:type="gramEnd"/>
+        <w:t>DATA template: UUU!PPPP</w:t>
+      </w:r>
     </w:p>
     <w:p>
       <w:pPr>
@@ -795,7 +771,6 @@
         </w:rPr>
         <w:t>?</w:t>
       </w:r>
-      <w:proofErr w:type="gramStart"/>
       <w:r>
         <w:rPr>
           <w:rStyle w:val="SubtleEmphasis"/>
@@ -815,15 +790,452 @@
           <w:rStyle w:val="SubtleEmphasis"/>
           <w:highlight w:val="yellow"/>
         </w:rPr>
-        <w:t>naor</w:t>
-      </w:r>
-      <w:proofErr w:type="gramEnd"/>
-      <w:r>
-        <w:rPr>
-          <w:rStyle w:val="SubtleEmphasis"/>
+        <w:t>naor!1234</w:t>
+      </w:r>
+      <w:r>
+        <w:rPr>
+          <w:rStyle w:val="SubtleEmphasis"/>
+        </w:rPr>
+        <w:t xml:space="preserve"> </w:t>
+      </w:r>
+    </w:p>
+    <w:p>
+      <w:pPr>
+        <w:pStyle w:val="Heading3"/>
+        <w:bidi w:val="0"/>
+        <w:ind w:firstLine="720"/>
+        <w:rPr>
+          <w:i/>
+          <w:iCs/>
+          <w:color w:val="404040" w:themeColor="text1" w:themeTint="BF"/>
+        </w:rPr>
+      </w:pPr>
+      <w:r>
+        <w:rPr>
+          <w:rStyle w:val="SubtleEmphasis"/>
+        </w:rPr>
+        <w:t>Logout</w:t>
+      </w:r>
+    </w:p>
+    <w:p>
+      <w:pPr>
+        <w:bidi w:val="0"/>
+      </w:pPr>
+      <w:r>
+        <w:tab/>
+      </w:r>
+      <w:r>
+        <w:tab/>
+        <w:t>Description: logout from the chat</w:t>
+      </w:r>
+    </w:p>
+    <w:p>
+      <w:pPr>
+        <w:bidi w:val="0"/>
+      </w:pPr>
+      <w:r>
+        <w:tab/>
+      </w:r>
+      <w:r>
+        <w:tab/>
+        <w:t xml:space="preserve">CMD: </w:t>
+      </w:r>
+      <w:r>
+        <w:t>LOGOUT</w:t>
+      </w:r>
+    </w:p>
+    <w:p>
+      <w:pPr>
+        <w:bidi w:val="0"/>
+      </w:pPr>
+      <w:r>
+        <w:tab/>
+      </w:r>
+      <w:r>
+        <w:tab/>
+        <w:t>CMD-Code:</w:t>
+      </w:r>
+      <w:r>
+        <w:t xml:space="preserve"> 11</w:t>
+      </w:r>
+    </w:p>
+    <w:p>
+      <w:pPr>
+        <w:bidi w:val="0"/>
+      </w:pPr>
+      <w:r>
+        <w:tab/>
+      </w:r>
+      <w:r>
+        <w:tab/>
+        <w:t xml:space="preserve">Data template: </w:t>
+      </w:r>
+    </w:p>
+    <w:p>
+      <w:pPr>
+        <w:pStyle w:val="NoSpacing"/>
+        <w:bidi w:val="0"/>
+      </w:pPr>
+      <w:r>
+        <w:tab/>
+      </w:r>
+      <w:r>
+        <w:tab/>
+        <w:t xml:space="preserve">Example message: </w:t>
+      </w:r>
+      <w:r>
+        <w:rPr>
+          <w:highlight w:val="green"/>
+        </w:rPr>
+        <w:t>LOGOUT</w:t>
+      </w:r>
+      <w:r>
+        <w:rPr>
+          <w:highlight w:val="darkYellow"/>
+        </w:rPr>
+        <w:t>?</w:t>
+      </w:r>
+      <w:r>
+        <w:rPr>
+          <w:highlight w:val="cyan"/>
+        </w:rPr>
+        <w:t>11</w:t>
+      </w:r>
+      <w:r>
+        <w:rPr>
+          <w:highlight w:val="darkYellow"/>
+        </w:rPr>
+        <w:t>?</w:t>
+      </w:r>
+      <w:r>
+        <w:rPr>
           <w:highlight w:val="yellow"/>
         </w:rPr>
-        <w:t>!1234</w:t>
+        <w:t>_</w:t>
+      </w:r>
+      <w:r>
+        <w:rPr>
+          <w:highlight w:val="yellow"/>
+        </w:rPr>
+        <w:t>___</w:t>
+      </w:r>
+      <w:r>
+        <w:rPr>
+          <w:highlight w:val="yellow"/>
+        </w:rPr>
+        <w:t>_</w:t>
+      </w:r>
+    </w:p>
+    <w:p>
+      <w:pPr>
+        <w:pStyle w:val="Heading3"/>
+        <w:bidi w:val="0"/>
+        <w:ind w:firstLine="720"/>
+        <w:rPr>
+          <w:rStyle w:val="SubtleEmphasis"/>
+        </w:rPr>
+      </w:pPr>
+      <w:r>
+        <w:rPr>
+          <w:rStyle w:val="SubtleEmphasis"/>
+        </w:rPr>
+        <w:t>Msg</w:t>
+      </w:r>
+    </w:p>
+    <w:p>
+      <w:pPr>
+        <w:bidi w:val="0"/>
+      </w:pPr>
+      <w:r>
+        <w:tab/>
+      </w:r>
+      <w:r>
+        <w:tab/>
+        <w:t xml:space="preserve">Description: </w:t>
+      </w:r>
+      <w:r>
+        <w:t>send a message</w:t>
+      </w:r>
+    </w:p>
+    <w:p>
+      <w:pPr>
+        <w:bidi w:val="0"/>
+      </w:pPr>
+      <w:r>
+        <w:tab/>
+      </w:r>
+      <w:r>
+        <w:tab/>
+        <w:t xml:space="preserve">CMD: </w:t>
+      </w:r>
+      <w:r>
+        <w:t>NEW_</w:t>
+      </w:r>
+      <w:r>
+        <w:t>MSG</w:t>
+      </w:r>
+    </w:p>
+    <w:p>
+      <w:pPr>
+        <w:bidi w:val="0"/>
+      </w:pPr>
+      <w:r>
+        <w:tab/>
+      </w:r>
+      <w:r>
+        <w:tab/>
+        <w:t>CMD-Code:</w:t>
+      </w:r>
+      <w:r>
+        <w:t>45</w:t>
+      </w:r>
+    </w:p>
+    <w:p>
+      <w:pPr>
+        <w:bidi w:val="0"/>
+      </w:pPr>
+      <w:r>
+        <w:tab/>
+      </w:r>
+      <w:r>
+        <w:tab/>
+        <w:t xml:space="preserve">Data template: </w:t>
+      </w:r>
+      <w:r>
+        <w:t>MMMMM</w:t>
+      </w:r>
+    </w:p>
+    <w:p>
+      <w:pPr>
+        <w:pStyle w:val="NoSpacing"/>
+        <w:bidi w:val="0"/>
+        <w:rPr>
+          <w:rStyle w:val="Strong"/>
+          <w:b w:val="0"/>
+          <w:bCs w:val="0"/>
+        </w:rPr>
+      </w:pPr>
+      <w:r>
+        <w:tab/>
+      </w:r>
+      <w:r>
+        <w:tab/>
+        <w:t xml:space="preserve">Example message: </w:t>
+      </w:r>
+      <w:r>
+        <w:rPr>
+          <w:highlight w:val="green"/>
+        </w:rPr>
+        <w:t>MSG</w:t>
+      </w:r>
+      <w:r>
+        <w:rPr>
+          <w:highlight w:val="darkYellow"/>
+        </w:rPr>
+        <w:t>?</w:t>
+      </w:r>
+      <w:r>
+        <w:rPr>
+          <w:highlight w:val="cyan"/>
+        </w:rPr>
+        <w:t>55</w:t>
+      </w:r>
+      <w:r>
+        <w:rPr>
+          <w:highlight w:val="darkYellow"/>
+        </w:rPr>
+        <w:t>?</w:t>
+      </w:r>
+      <w:r>
+        <w:rPr>
+          <w:highlight w:val="yellow"/>
+        </w:rPr>
+        <w:t>MMMM</w:t>
+      </w:r>
+    </w:p>
+    <w:p>
+      <w:pPr>
+        <w:pStyle w:val="NoSpacing"/>
+        <w:bidi w:val="0"/>
+        <w:rPr>
+          <w:rStyle w:val="Strong"/>
+          <w:b w:val="0"/>
+          <w:bCs w:val="0"/>
+        </w:rPr>
+      </w:pPr>
+    </w:p>
+    <w:p>
+      <w:pPr>
+        <w:bidi w:val="0"/>
+      </w:pPr>
+      <w:r>
+        <w:tab/>
+      </w:r>
+      <w:r>
+        <w:tab/>
+      </w:r>
+    </w:p>
+    <w:p>
+      <w:pPr>
+        <w:pStyle w:val="Heading2"/>
+      </w:pPr>
+      <w:r>
+        <w:t xml:space="preserve">Server </w:t>
+      </w:r>
+      <w:r>
+        <w:sym w:font="Wingdings" w:char="F0E0"/>
+      </w:r>
+      <w:r>
+        <w:t xml:space="preserve"> Client</w:t>
+      </w:r>
+    </w:p>
+    <w:p>
+      <w:pPr>
+        <w:pStyle w:val="Heading3"/>
+        <w:bidi w:val="0"/>
+        <w:ind w:firstLine="720"/>
+      </w:pPr>
+      <w:r>
+        <w:t>Login</w:t>
+      </w:r>
+      <w:r>
+        <w:t>_OK</w:t>
+      </w:r>
+    </w:p>
+    <w:p>
+      <w:pPr>
+        <w:bidi w:val="0"/>
+        <w:ind w:left="1440"/>
+        <w:rPr>
+          <w:rStyle w:val="SubtleEmphasis"/>
+        </w:rPr>
+      </w:pPr>
+      <w:r>
+        <w:rPr>
+          <w:rStyle w:val="SubtleEmphasis"/>
+        </w:rPr>
+        <w:t>Description:</w:t>
+      </w:r>
+      <w:r>
+        <w:rPr>
+          <w:rStyle w:val="SubtleEmphasis"/>
+        </w:rPr>
+        <w:t xml:space="preserve"> if the user can login return ok</w:t>
+      </w:r>
+    </w:p>
+    <w:p>
+      <w:pPr>
+        <w:bidi w:val="0"/>
+        <w:ind w:left="1440"/>
+        <w:rPr>
+          <w:rStyle w:val="SubtleEmphasis"/>
+        </w:rPr>
+      </w:pPr>
+      <w:r>
+        <w:rPr>
+          <w:rStyle w:val="SubtleEmphasis"/>
+        </w:rPr>
+        <w:t>CMD:LOGIN</w:t>
+      </w:r>
+      <w:r>
+        <w:rPr>
+          <w:rStyle w:val="SubtleEmphasis"/>
+        </w:rPr>
+        <w:t>_OK</w:t>
+      </w:r>
+    </w:p>
+    <w:p>
+      <w:pPr>
+        <w:bidi w:val="0"/>
+        <w:ind w:left="1440"/>
+        <w:rPr>
+          <w:rStyle w:val="SubtleEmphasis"/>
+        </w:rPr>
+      </w:pPr>
+      <w:r>
+        <w:rPr>
+          <w:rStyle w:val="SubtleEmphasis"/>
+        </w:rPr>
+        <w:t>CMD-Code:</w:t>
+      </w:r>
+      <w:r>
+        <w:rPr>
+          <w:rStyle w:val="SubtleEmphasis"/>
+        </w:rPr>
+        <w:t>37</w:t>
+      </w:r>
+    </w:p>
+    <w:p>
+      <w:pPr>
+        <w:bidi w:val="0"/>
+        <w:ind w:left="1440"/>
+        <w:rPr>
+          <w:rStyle w:val="SubtleEmphasis"/>
+        </w:rPr>
+      </w:pPr>
+      <w:r>
+        <w:rPr>
+          <w:rStyle w:val="SubtleEmphasis"/>
+        </w:rPr>
+        <w:t xml:space="preserve">DATA template: </w:t>
+      </w:r>
+    </w:p>
+    <w:p>
+      <w:pPr>
+        <w:bidi w:val="0"/>
+        <w:rPr>
+          <w:rStyle w:val="SubtleEmphasis"/>
+        </w:rPr>
+      </w:pPr>
+      <w:r>
+        <w:rPr>
+          <w:rStyle w:val="SubtleEmphasis"/>
+        </w:rPr>
+        <w:tab/>
+      </w:r>
+      <w:r>
+        <w:rPr>
+          <w:rStyle w:val="SubtleEmphasis"/>
+        </w:rPr>
+        <w:tab/>
+        <w:t xml:space="preserve">Example: </w:t>
+      </w:r>
+      <w:r>
+        <w:rPr>
+          <w:rStyle w:val="SubtleEmphasis"/>
+          <w:highlight w:val="green"/>
+          <w:u w:val="single"/>
+        </w:rPr>
+        <w:t>LOGIN</w:t>
+      </w:r>
+      <w:r>
+        <w:rPr>
+          <w:rStyle w:val="SubtleEmphasis"/>
+          <w:highlight w:val="green"/>
+          <w:u w:val="single"/>
+        </w:rPr>
+        <w:t>_OK</w:t>
+      </w:r>
+      <w:r>
+        <w:rPr>
+          <w:rStyle w:val="SubtleEmphasis"/>
+          <w:highlight w:val="darkYellow"/>
+        </w:rPr>
+        <w:t>?</w:t>
+      </w:r>
+      <w:r>
+        <w:rPr>
+          <w:rStyle w:val="SubtleEmphasis"/>
+          <w:highlight w:val="cyan"/>
+        </w:rPr>
+        <w:t>37</w:t>
+      </w:r>
+      <w:r>
+        <w:rPr>
+          <w:rStyle w:val="SubtleEmphasis"/>
+          <w:highlight w:val="darkYellow"/>
+        </w:rPr>
+        <w:t>?</w:t>
       </w:r>
       <w:r>
         <w:rPr>
@@ -845,22 +1257,25 @@
         <w:rPr>
           <w:rStyle w:val="SubtleEmphasis"/>
         </w:rPr>
-        <w:t>Logout</w:t>
-      </w:r>
-    </w:p>
-    <w:p>
-      <w:pPr>
-        <w:bidi w:val="0"/>
-      </w:pPr>
-      <w:r>
-        <w:tab/>
-      </w:r>
-      <w:r>
-        <w:tab/>
-        <w:t xml:space="preserve">Description: </w:t>
-      </w:r>
-      <w:r>
-        <w:t>logout from the chat</w:t>
+        <w:t>New_</w:t>
+      </w:r>
+      <w:r>
+        <w:rPr>
+          <w:rStyle w:val="SubtleEmphasis"/>
+        </w:rPr>
+        <w:t>Msg</w:t>
+      </w:r>
+    </w:p>
+    <w:p>
+      <w:pPr>
+        <w:bidi w:val="0"/>
+      </w:pPr>
+      <w:r>
+        <w:tab/>
+      </w:r>
+      <w:r>
+        <w:tab/>
+        <w:t>Description: send a message</w:t>
       </w:r>
     </w:p>
     <w:p>
@@ -875,7 +1290,10 @@
         <w:t xml:space="preserve">CMD: </w:t>
       </w:r>
       <w:r>
-        <w:t>LOGOUT</w:t>
+        <w:t>NEW_</w:t>
+      </w:r>
+      <w:r>
+        <w:t>MSG</w:t>
       </w:r>
     </w:p>
     <w:p>
@@ -890,19 +1308,19 @@
         <w:t>CMD-Code:</w:t>
       </w:r>
       <w:r>
-        <w:t xml:space="preserve"> 11</w:t>
-      </w:r>
-    </w:p>
-    <w:p>
-      <w:pPr>
-        <w:bidi w:val="0"/>
-      </w:pPr>
-      <w:r>
-        <w:tab/>
-      </w:r>
-      <w:r>
-        <w:tab/>
-        <w:t xml:space="preserve">Data template: </w:t>
+        <w:t>54</w:t>
+      </w:r>
+    </w:p>
+    <w:p>
+      <w:pPr>
+        <w:bidi w:val="0"/>
+      </w:pPr>
+      <w:r>
+        <w:tab/>
+      </w:r>
+      <w:r>
+        <w:tab/>
+        <w:t>Data template: MMMMM</w:t>
       </w:r>
     </w:p>
     <w:p>
@@ -926,7 +1344,7 @@
         <w:rPr>
           <w:highlight w:val="green"/>
         </w:rPr>
-        <w:t>LOGOUT</w:t>
+        <w:t>MSG</w:t>
       </w:r>
       <w:r>
         <w:rPr>
@@ -934,12 +1352,11 @@
         </w:rPr>
         <w:t>?</w:t>
       </w:r>
-      <w:proofErr w:type="gramStart"/>
       <w:r>
         <w:rPr>
           <w:highlight w:val="cyan"/>
         </w:rPr>
-        <w:t>11</w:t>
+        <w:t>55</w:t>
       </w:r>
       <w:r>
         <w:rPr>
@@ -951,46 +1368,39 @@
         <w:rPr>
           <w:highlight w:val="yellow"/>
         </w:rPr>
-        <w:t>_</w:t>
-      </w:r>
-      <w:proofErr w:type="gramEnd"/>
-      <w:r>
-        <w:rPr>
-          <w:highlight w:val="yellow"/>
-        </w:rPr>
-        <w:t>___</w:t>
-      </w:r>
-      <w:r>
-        <w:rPr>
-          <w:highlight w:val="yellow"/>
-        </w:rPr>
-        <w:t>_</w:t>
-      </w:r>
-    </w:p>
-    <w:p>
-      <w:pPr>
-        <w:bidi w:val="0"/>
-      </w:pPr>
-      <w:r>
-        <w:tab/>
-      </w:r>
-      <w:r>
-        <w:tab/>
-      </w:r>
-    </w:p>
-    <w:p>
-      <w:pPr>
-        <w:pStyle w:val="Heading2"/>
-      </w:pPr>
-      <w:r>
-        <w:t xml:space="preserve">Server </w:t>
-      </w:r>
-      <w:r>
-        <w:sym w:font="Wingdings" w:char="F0E0"/>
-      </w:r>
-      <w:r>
-        <w:t xml:space="preserve"> Client</w:t>
-      </w:r>
+        <w:t>MMMM</w:t>
+      </w:r>
+    </w:p>
+    <w:p>
+      <w:pPr>
+        <w:pStyle w:val="NoSpacing"/>
+        <w:bidi w:val="0"/>
+        <w:rPr>
+          <w:rStyle w:val="Strong"/>
+          <w:b w:val="0"/>
+          <w:bCs w:val="0"/>
+        </w:rPr>
+      </w:pPr>
+    </w:p>
+    <w:p>
+      <w:pPr>
+        <w:bidi w:val="0"/>
+      </w:pPr>
+      <w:r>
+        <w:tab/>
+      </w:r>
+      <w:r>
+        <w:tab/>
+      </w:r>
+    </w:p>
+    <w:p>
+      <w:pPr>
+        <w:jc w:val="right"/>
+        <w:rPr>
+          <w:rFonts w:hint="cs"/>
+          <w:rtl/>
+        </w:rPr>
+      </w:pPr>
     </w:p>
     <w:sectPr>
       <w:pgSz w:w="11906" w:h="16838"/>
@@ -1118,7 +1528,7 @@
       </w:rPr>
     </w:lvl>
   </w:abstractNum>
-  <w:num w:numId="1">
+  <w:num w:numId="1" w16cid:durableId="680661209">
     <w:abstractNumId w:val="0"/>
   </w:num>
 </w:numbering>
@@ -1748,6 +2158,17 @@
       <w:color w:val="808080"/>
     </w:rPr>
   </w:style>
+  <w:style w:type="paragraph" w:styleId="ListParagraph">
+    <w:name w:val="List Paragraph"/>
+    <w:basedOn w:val="Normal"/>
+    <w:uiPriority w:val="34"/>
+    <w:qFormat/>
+    <w:rsid w:val="00555357"/>
+    <w:pPr>
+      <w:ind w:left="720"/>
+      <w:contextualSpacing/>
+    </w:pPr>
+  </w:style>
 </w:styles>
 </file>
 
